--- a/UE4/教案/74.切割功能.docx
+++ b/UE4/教案/74.切割功能.docx
@@ -451,11 +451,10 @@
         <w:ind w:left="360" w:firstLineChars="0" w:firstLine="0"/>
         <w:jc w:val="left"/>
         <w:rPr>
-          <w:rFonts w:ascii="微软雅黑" w:eastAsia="微软雅黑" w:hAnsi="微软雅黑" w:hint="eastAsia"/>
-          <w:sz w:val="20"/>
-        </w:rPr>
-      </w:pPr>
-      <w:bookmarkStart w:id="0" w:name="_GoBack"/>
+          <w:rFonts w:ascii="微软雅黑" w:eastAsia="微软雅黑" w:hAnsi="微软雅黑"/>
+          <w:sz w:val="20"/>
+        </w:rPr>
+      </w:pPr>
       <w:r>
         <w:rPr>
           <w:noProof/>
@@ -496,7 +495,6 @@
           </wp:inline>
         </w:drawing>
       </w:r>
-      <w:bookmarkEnd w:id="0"/>
     </w:p>
     <w:p>
       <w:pPr>
@@ -532,15 +530,13 @@
       </w:pPr>
       <w:r>
         <w:rPr>
-          <w:rFonts w:ascii="微软雅黑" w:eastAsia="微软雅黑" w:hAnsi="微软雅黑"/>
           <w:noProof/>
-          <w:sz w:val="20"/>
         </w:rPr>
         <w:drawing>
-          <wp:inline distT="0" distB="0" distL="0" distR="0" wp14:anchorId="612055EC" wp14:editId="0758C336">
-            <wp:extent cx="5274310" cy="2030095"/>
-            <wp:effectExtent l="0" t="0" r="2540" b="8255"/>
-            <wp:docPr id="7" name="图片 7"/>
+          <wp:inline distT="0" distB="0" distL="0" distR="0" wp14:anchorId="00432527" wp14:editId="53F7A74D">
+            <wp:extent cx="5274310" cy="1696720"/>
+            <wp:effectExtent l="0" t="0" r="2540" b="0"/>
+            <wp:docPr id="9" name="图片 9"/>
             <wp:cNvGraphicFramePr>
               <a:graphicFrameLocks xmlns:a="http://schemas.openxmlformats.org/drawingml/2006/main" noChangeAspect="1"/>
             </wp:cNvGraphicFramePr>
@@ -560,7 +556,7 @@
                   <pic:spPr>
                     <a:xfrm>
                       <a:off x="0" y="0"/>
-                      <a:ext cx="5274310" cy="2030095"/>
+                      <a:ext cx="5274310" cy="1696720"/>
                     </a:xfrm>
                     <a:prstGeom prst="rect">
                       <a:avLst/>
@@ -572,6 +568,8 @@
           </wp:inline>
         </w:drawing>
       </w:r>
+      <w:bookmarkStart w:id="0" w:name="_GoBack"/>
+      <w:bookmarkEnd w:id="0"/>
     </w:p>
     <w:sectPr>
       <w:pgSz w:w="11906" w:h="16838"/>
